--- a/Prototype_Doc.docx
+++ b/Prototype_Doc.docx
@@ -12,8 +12,6 @@
           <w:rtl/>
         </w:rPr>
       </w:pPr>
-      <w:bookmarkStart w:id="0" w:name="_GoBack"/>
-      <w:bookmarkEnd w:id="0"/>
       <w:r>
         <w:rPr>
           <w:b/>
@@ -33,6 +31,8 @@
         </w:rPr>
         <w:t>וכנה</w:t>
       </w:r>
+      <w:bookmarkStart w:id="0" w:name="_GoBack"/>
+      <w:bookmarkEnd w:id="0"/>
     </w:p>
     <w:p>
       <w:pPr>
@@ -41,7 +41,6 @@
           <w:b/>
           <w:bCs/>
           <w:szCs w:val="48"/>
-          <w:rtl/>
         </w:rPr>
       </w:pPr>
       <w:r>
@@ -78,6 +77,7 @@
       <w:pPr>
         <w:spacing w:line="360" w:lineRule="auto"/>
         <w:rPr>
+          <w:rFonts w:hint="cs"/>
           <w:b/>
           <w:bCs/>
           <w:szCs w:val="48"/>
@@ -92,27 +92,52 @@
           <w:szCs w:val="48"/>
           <w:rtl/>
         </w:rPr>
-        <w:t>&lt;&lt;כותרת</w:t>
-      </w:r>
-      <w:r>
+        <w:t>אפליקציית רשתות</w:t>
+      </w:r>
+    </w:p>
+    <w:p>
+      <w:pPr>
+        <w:spacing w:line="360" w:lineRule="auto"/>
+        <w:rPr>
+          <w:b/>
+          <w:bCs/>
+          <w:sz w:val="48"/>
+          <w:szCs w:val="48"/>
+        </w:rPr>
+      </w:pPr>
+      <w:r>
+        <w:rPr>
+          <w:b/>
+          <w:bCs/>
+          <w:sz w:val="48"/>
+          <w:szCs w:val="48"/>
+        </w:rPr>
+        <w:t>Wireless Application</w:t>
+      </w:r>
+    </w:p>
+    <w:p>
+      <w:pPr>
+        <w:spacing w:line="360" w:lineRule="auto"/>
         <w:rPr>
           <w:b/>
           <w:bCs/>
           <w:szCs w:val="48"/>
           <w:rtl/>
         </w:rPr>
-        <w:t xml:space="preserve"> הפרויקט</w:t>
-      </w:r>
-      <w:r>
-        <w:rPr>
-          <w:rFonts w:hint="cs"/>
+      </w:pPr>
+    </w:p>
+    <w:p>
+      <w:pPr>
+        <w:spacing w:line="360" w:lineRule="auto"/>
+        <w:jc w:val="both"/>
+        <w:rPr>
           <w:b/>
           <w:bCs/>
-          <w:szCs w:val="48"/>
-          <w:rtl/>
-        </w:rPr>
-        <w:t>&gt;&gt;</w:t>
-      </w:r>
+          <w:sz w:val="28"/>
+          <w:szCs w:val="28"/>
+          <w:rtl/>
+        </w:rPr>
+      </w:pPr>
     </w:p>
     <w:p>
       <w:pPr>
@@ -120,50 +145,57 @@
         <w:rPr>
           <w:b/>
           <w:bCs/>
-          <w:szCs w:val="48"/>
-          <w:rtl/>
-        </w:rPr>
-      </w:pPr>
-      <w:r>
-        <w:rPr>
-          <w:rFonts w:hint="cs"/>
+          <w:sz w:val="28"/>
+          <w:szCs w:val="28"/>
+          <w:rtl/>
+        </w:rPr>
+      </w:pPr>
+    </w:p>
+    <w:p>
+      <w:pPr>
+        <w:spacing w:line="360" w:lineRule="auto"/>
+        <w:rPr>
           <w:b/>
           <w:bCs/>
-          <w:szCs w:val="48"/>
-          <w:rtl/>
-        </w:rPr>
-        <w:t>&lt;&lt;כותרת</w:t>
-      </w:r>
+          <w:sz w:val="28"/>
+          <w:szCs w:val="28"/>
+          <w:rtl/>
+        </w:rPr>
+      </w:pPr>
       <w:r>
         <w:rPr>
           <w:b/>
           <w:bCs/>
-          <w:szCs w:val="48"/>
-          <w:rtl/>
-        </w:rPr>
-        <w:t xml:space="preserve"> הפרויקט</w:t>
-      </w:r>
-      <w:r>
+          <w:sz w:val="28"/>
+          <w:szCs w:val="28"/>
+          <w:rtl/>
+        </w:rPr>
+        <w:t>מאת</w:t>
+      </w:r>
+    </w:p>
+    <w:p>
+      <w:pPr>
+        <w:spacing w:line="360" w:lineRule="auto"/>
         <w:rPr>
           <w:rFonts w:hint="cs"/>
           <w:b/>
           <w:bCs/>
-          <w:szCs w:val="48"/>
-          <w:rtl/>
-        </w:rPr>
-        <w:t xml:space="preserve"> באנגלית&gt;&gt;</w:t>
-      </w:r>
-    </w:p>
-    <w:p>
-      <w:pPr>
-        <w:spacing w:line="360" w:lineRule="auto"/>
-        <w:rPr>
+          <w:sz w:val="44"/>
+          <w:szCs w:val="44"/>
+          <w:rtl/>
+        </w:rPr>
+      </w:pPr>
+      <w:r>
+        <w:rPr>
+          <w:rFonts w:hint="cs"/>
           <w:b/>
           <w:bCs/>
-          <w:szCs w:val="48"/>
-          <w:rtl/>
-        </w:rPr>
-      </w:pPr>
+          <w:sz w:val="44"/>
+          <w:szCs w:val="44"/>
+          <w:rtl/>
+        </w:rPr>
+        <w:t>ליאור ספיר</w:t>
+      </w:r>
     </w:p>
     <w:p>
       <w:pPr>
@@ -171,7 +203,8 @@
         <w:rPr>
           <w:b/>
           <w:bCs/>
-          <w:szCs w:val="48"/>
+          <w:sz w:val="28"/>
+          <w:szCs w:val="28"/>
           <w:rtl/>
         </w:rPr>
       </w:pPr>
@@ -184,22 +217,21 @@
           <w:bCs/>
           <w:sz w:val="28"/>
           <w:szCs w:val="28"/>
-          <w:highlight w:val="green"/>
-          <w:rtl/>
-        </w:rPr>
-      </w:pPr>
-      <w:r>
-        <w:rPr>
-          <w:rFonts w:hint="cs"/>
+          <w:rtl/>
+        </w:rPr>
+      </w:pPr>
+    </w:p>
+    <w:p>
+      <w:pPr>
+        <w:spacing w:line="360" w:lineRule="auto"/>
+        <w:rPr>
           <w:b/>
           <w:bCs/>
           <w:sz w:val="28"/>
           <w:szCs w:val="28"/>
-          <w:highlight w:val="green"/>
-          <w:rtl/>
-        </w:rPr>
-        <w:t xml:space="preserve">תבנית זו הינה בפורמט הדו"ח הסופי </w:t>
-      </w:r>
+          <w:rtl/>
+        </w:rPr>
+      </w:pPr>
     </w:p>
     <w:p>
       <w:pPr>
@@ -212,29 +244,31 @@
           <w:rtl/>
         </w:rPr>
       </w:pPr>
-      <w:r>
-        <w:rPr>
-          <w:rFonts w:hint="cs"/>
+    </w:p>
+    <w:p>
+      <w:pPr>
+        <w:spacing w:line="360" w:lineRule="auto"/>
+        <w:rPr>
           <w:b/>
           <w:bCs/>
           <w:sz w:val="28"/>
           <w:szCs w:val="28"/>
-          <w:highlight w:val="cyan"/>
-          <w:rtl/>
-        </w:rPr>
-        <w:t>בתחילת</w:t>
-      </w:r>
-      <w:r>
+          <w:rtl/>
+        </w:rPr>
+      </w:pPr>
+    </w:p>
+    <w:p>
+      <w:pPr>
+        <w:spacing w:line="360" w:lineRule="auto"/>
+        <w:jc w:val="left"/>
         <w:rPr>
           <w:b/>
           <w:bCs/>
           <w:sz w:val="28"/>
           <w:szCs w:val="28"/>
-          <w:highlight w:val="cyan"/>
-          <w:rtl/>
-        </w:rPr>
-        <w:t xml:space="preserve"> </w:t>
-      </w:r>
+          <w:rtl/>
+        </w:rPr>
+      </w:pPr>
       <w:r>
         <w:rPr>
           <w:rFonts w:hint="cs"/>
@@ -242,21 +276,20 @@
           <w:bCs/>
           <w:sz w:val="28"/>
           <w:szCs w:val="28"/>
-          <w:highlight w:val="cyan"/>
-          <w:rtl/>
-        </w:rPr>
-        <w:t>כל</w:t>
-      </w:r>
-      <w:r>
-        <w:rPr>
+          <w:rtl/>
+        </w:rPr>
+        <w:t xml:space="preserve">מנחה אקדמי: </w:t>
+      </w:r>
+      <w:r>
+        <w:rPr>
+          <w:rFonts w:hint="cs"/>
           <w:b/>
           <w:bCs/>
           <w:sz w:val="28"/>
           <w:szCs w:val="28"/>
-          <w:highlight w:val="cyan"/>
-          <w:rtl/>
-        </w:rPr>
-        <w:t xml:space="preserve"> </w:t>
+          <w:rtl/>
+        </w:rPr>
+        <w:t>פרופ'/</w:t>
       </w:r>
       <w:r>
         <w:rPr>
@@ -265,22 +298,22 @@
           <w:bCs/>
           <w:sz w:val="28"/>
           <w:szCs w:val="28"/>
-          <w:highlight w:val="cyan"/>
-          <w:rtl/>
-        </w:rPr>
-        <w:t>פרק</w:t>
-      </w:r>
-      <w:r>
-        <w:rPr>
+          <w:rtl/>
+        </w:rPr>
+        <w:t>דר'</w:t>
+      </w:r>
+      <w:r>
+        <w:rPr>
+          <w:rFonts w:hint="cs"/>
           <w:b/>
           <w:bCs/>
           <w:sz w:val="28"/>
           <w:szCs w:val="28"/>
-          <w:highlight w:val="cyan"/>
           <w:rtl/>
         </w:rPr>
         <w:t xml:space="preserve"> </w:t>
       </w:r>
+      <w:proofErr w:type="spellStart"/>
       <w:r>
         <w:rPr>
           <w:rFonts w:hint="cs"/>
@@ -288,22 +321,23 @@
           <w:bCs/>
           <w:sz w:val="28"/>
           <w:szCs w:val="28"/>
-          <w:highlight w:val="cyan"/>
-          <w:rtl/>
-        </w:rPr>
-        <w:t>מסומן</w:t>
-      </w:r>
-      <w:r>
-        <w:rPr>
+          <w:rtl/>
+        </w:rPr>
+        <w:t>מירים</w:t>
+      </w:r>
+      <w:proofErr w:type="spellEnd"/>
+      <w:r>
+        <w:rPr>
+          <w:rFonts w:hint="cs"/>
           <w:b/>
           <w:bCs/>
           <w:sz w:val="28"/>
           <w:szCs w:val="28"/>
-          <w:highlight w:val="cyan"/>
           <w:rtl/>
         </w:rPr>
         <w:t xml:space="preserve"> </w:t>
       </w:r>
+      <w:proofErr w:type="spellStart"/>
       <w:r>
         <w:rPr>
           <w:rFonts w:hint="cs"/>
@@ -311,56 +345,52 @@
           <w:bCs/>
           <w:sz w:val="28"/>
           <w:szCs w:val="28"/>
-          <w:highlight w:val="cyan"/>
-          <w:rtl/>
-        </w:rPr>
-        <w:t>מה</w:t>
-      </w:r>
-      <w:r>
-        <w:rPr>
+          <w:rtl/>
+        </w:rPr>
+        <w:t>אללוף</w:t>
+      </w:r>
+      <w:proofErr w:type="spellEnd"/>
+      <w:r>
+        <w:rPr>
+          <w:rFonts w:hint="cs"/>
           <w:b/>
           <w:bCs/>
           <w:sz w:val="28"/>
           <w:szCs w:val="28"/>
-          <w:highlight w:val="cyan"/>
-          <w:rtl/>
-        </w:rPr>
-        <w:t xml:space="preserve"> </w:t>
-      </w:r>
-      <w:r>
-        <w:rPr>
-          <w:rFonts w:hint="cs"/>
+          <w:rtl/>
+        </w:rPr>
+        <w:tab/>
+      </w:r>
+      <w:r>
+        <w:rPr>
           <w:b/>
           <w:bCs/>
           <w:sz w:val="28"/>
           <w:szCs w:val="28"/>
-          <w:highlight w:val="cyan"/>
-          <w:rtl/>
-        </w:rPr>
-        <w:t>עליכם</w:t>
-      </w:r>
-      <w:r>
-        <w:rPr>
+          <w:rtl/>
+        </w:rPr>
+        <w:tab/>
+      </w:r>
+      <w:r>
+        <w:rPr>
+          <w:rFonts w:hint="cs"/>
           <w:b/>
           <w:bCs/>
           <w:sz w:val="28"/>
           <w:szCs w:val="28"/>
-          <w:highlight w:val="cyan"/>
-          <w:rtl/>
-        </w:rPr>
-        <w:t xml:space="preserve"> </w:t>
-      </w:r>
-      <w:r>
-        <w:rPr>
-          <w:rFonts w:hint="cs"/>
+          <w:rtl/>
+        </w:rPr>
+        <w:t>אישור:</w:t>
+      </w:r>
+      <w:r>
+        <w:rPr>
           <w:b/>
           <w:bCs/>
           <w:sz w:val="28"/>
           <w:szCs w:val="28"/>
-          <w:highlight w:val="cyan"/>
-          <w:rtl/>
-        </w:rPr>
-        <w:t>להכין</w:t>
+          <w:rtl/>
+        </w:rPr>
+        <w:tab/>
       </w:r>
       <w:r>
         <w:rPr>
@@ -368,10 +398,9 @@
           <w:bCs/>
           <w:sz w:val="28"/>
           <w:szCs w:val="28"/>
-          <w:highlight w:val="cyan"/>
-          <w:rtl/>
-        </w:rPr>
-        <w:t xml:space="preserve"> </w:t>
+          <w:rtl/>
+        </w:rPr>
+        <w:tab/>
       </w:r>
       <w:r>
         <w:rPr>
@@ -380,22 +409,23 @@
           <w:bCs/>
           <w:sz w:val="28"/>
           <w:szCs w:val="28"/>
-          <w:highlight w:val="cyan"/>
-          <w:rtl/>
-        </w:rPr>
-        <w:t>לשלב</w:t>
-      </w:r>
-      <w:r>
+          <w:rtl/>
+        </w:rPr>
+        <w:t>תאריך:</w:t>
+      </w:r>
+    </w:p>
+    <w:p>
+      <w:pPr>
+        <w:spacing w:line="360" w:lineRule="auto"/>
+        <w:jc w:val="left"/>
         <w:rPr>
           <w:b/>
           <w:bCs/>
           <w:sz w:val="28"/>
           <w:szCs w:val="28"/>
-          <w:highlight w:val="cyan"/>
-          <w:rtl/>
-        </w:rPr>
-        <w:t xml:space="preserve"> </w:t>
-      </w:r>
+          <w:rtl/>
+        </w:rPr>
+      </w:pPr>
       <w:r>
         <w:rPr>
           <w:rFonts w:hint="cs"/>
@@ -403,10 +433,9 @@
           <w:bCs/>
           <w:sz w:val="28"/>
           <w:szCs w:val="28"/>
-          <w:highlight w:val="cyan"/>
-          <w:rtl/>
-        </w:rPr>
-        <w:t>ה</w:t>
+          <w:rtl/>
+        </w:rPr>
+        <w:t>רכז</w:t>
       </w:r>
       <w:r>
         <w:rPr>
@@ -415,10 +444,9 @@
           <w:bCs/>
           <w:sz w:val="28"/>
           <w:szCs w:val="28"/>
-          <w:highlight w:val="cyan"/>
-          <w:rtl/>
-        </w:rPr>
-        <w:t>אב</w:t>
+          <w:rtl/>
+        </w:rPr>
+        <w:t xml:space="preserve"> </w:t>
       </w:r>
       <w:r>
         <w:rPr>
@@ -427,10 +455,9 @@
           <w:bCs/>
           <w:sz w:val="28"/>
           <w:szCs w:val="28"/>
-          <w:highlight w:val="cyan"/>
-          <w:rtl/>
-        </w:rPr>
-        <w:t>-</w:t>
+          <w:rtl/>
+        </w:rPr>
+        <w:t>הפרויקטים: פרופ'/דר'</w:t>
       </w:r>
       <w:r>
         <w:rPr>
@@ -439,11 +466,11 @@
           <w:bCs/>
           <w:sz w:val="28"/>
           <w:szCs w:val="28"/>
-          <w:highlight w:val="cyan"/>
-          <w:rtl/>
-        </w:rPr>
-        <w:t>טיפוס</w:t>
-      </w:r>
+          <w:rtl/>
+        </w:rPr>
+        <w:t xml:space="preserve"> </w:t>
+      </w:r>
+      <w:proofErr w:type="spellStart"/>
       <w:r>
         <w:rPr>
           <w:rFonts w:hint="cs"/>
@@ -453,36 +480,34 @@
           <w:szCs w:val="28"/>
           <w:rtl/>
         </w:rPr>
-        <w:t xml:space="preserve"> </w:t>
-      </w:r>
-    </w:p>
-    <w:p>
-      <w:pPr>
-        <w:spacing w:line="360" w:lineRule="auto"/>
-        <w:rPr>
+        <w:t>מירים</w:t>
+      </w:r>
+      <w:proofErr w:type="spellEnd"/>
+      <w:r>
+        <w:rPr>
+          <w:rFonts w:hint="cs"/>
           <w:b/>
           <w:bCs/>
           <w:sz w:val="28"/>
           <w:szCs w:val="28"/>
           <w:rtl/>
         </w:rPr>
-      </w:pPr>
-    </w:p>
-    <w:p>
-      <w:pPr>
-        <w:spacing w:line="360" w:lineRule="auto"/>
-        <w:rPr>
+        <w:t xml:space="preserve"> </w:t>
+      </w:r>
+      <w:proofErr w:type="spellStart"/>
+      <w:r>
+        <w:rPr>
+          <w:rFonts w:hint="cs"/>
           <w:b/>
           <w:bCs/>
           <w:sz w:val="28"/>
           <w:szCs w:val="28"/>
           <w:rtl/>
         </w:rPr>
-      </w:pPr>
-    </w:p>
-    <w:p>
-      <w:pPr>
-        <w:spacing w:line="360" w:lineRule="auto"/>
+        <w:t>אללוף</w:t>
+      </w:r>
+      <w:proofErr w:type="spellEnd"/>
+      <w:r>
         <w:rPr>
           <w:b/>
           <w:bCs/>
@@ -490,21 +515,20 @@
           <w:szCs w:val="28"/>
           <w:rtl/>
         </w:rPr>
-      </w:pPr>
-      <w:r>
-        <w:rPr>
+        <w:tab/>
+      </w:r>
+      <w:r>
+        <w:rPr>
+          <w:rFonts w:hint="cs"/>
           <w:b/>
           <w:bCs/>
           <w:sz w:val="28"/>
           <w:szCs w:val="28"/>
           <w:rtl/>
         </w:rPr>
-        <w:t>מאת</w:t>
-      </w:r>
-    </w:p>
-    <w:p>
-      <w:pPr>
-        <w:spacing w:line="360" w:lineRule="auto"/>
+        <w:t>אישור:</w:t>
+      </w:r>
+      <w:r>
         <w:rPr>
           <w:b/>
           <w:bCs/>
@@ -512,19 +536,18 @@
           <w:szCs w:val="28"/>
           <w:rtl/>
         </w:rPr>
-      </w:pPr>
-      <w:r>
-        <w:rPr>
-          <w:rFonts w:hint="cs"/>
+        <w:tab/>
+      </w:r>
+      <w:r>
+        <w:rPr>
           <w:b/>
           <w:bCs/>
           <w:sz w:val="28"/>
           <w:szCs w:val="28"/>
           <w:rtl/>
         </w:rPr>
-        <w:t>שם הסטודנט\</w:t>
-      </w:r>
-      <w:proofErr w:type="spellStart"/>
+        <w:tab/>
+      </w:r>
       <w:r>
         <w:rPr>
           <w:rFonts w:hint="cs"/>
@@ -534,519 +557,45 @@
           <w:szCs w:val="28"/>
           <w:rtl/>
         </w:rPr>
-        <w:t>ית</w:t>
-      </w:r>
-      <w:proofErr w:type="spellEnd"/>
-    </w:p>
-    <w:p>
-      <w:pPr>
-        <w:spacing w:line="360" w:lineRule="auto"/>
+        <w:t>תאריך:</w:t>
+      </w:r>
+    </w:p>
+    <w:p>
+      <w:pPr>
+        <w:bidi w:val="0"/>
+        <w:jc w:val="left"/>
         <w:rPr>
           <w:b/>
           <w:bCs/>
           <w:sz w:val="28"/>
           <w:szCs w:val="28"/>
-          <w:rtl/>
-        </w:rPr>
-      </w:pPr>
-    </w:p>
-    <w:p>
-      <w:pPr>
-        <w:spacing w:line="360" w:lineRule="auto"/>
-        <w:rPr>
-          <w:b/>
-          <w:bCs/>
-          <w:sz w:val="28"/>
-          <w:szCs w:val="28"/>
-          <w:rtl/>
-        </w:rPr>
-      </w:pPr>
-    </w:p>
-    <w:p>
-      <w:pPr>
-        <w:spacing w:line="360" w:lineRule="auto"/>
-        <w:rPr>
-          <w:b/>
-          <w:bCs/>
-          <w:sz w:val="28"/>
-          <w:szCs w:val="28"/>
-          <w:rtl/>
-        </w:rPr>
-      </w:pPr>
-    </w:p>
-    <w:p>
-      <w:pPr>
-        <w:spacing w:line="360" w:lineRule="auto"/>
-        <w:rPr>
-          <w:b/>
-          <w:bCs/>
-          <w:sz w:val="28"/>
-          <w:szCs w:val="28"/>
-          <w:rtl/>
-        </w:rPr>
-      </w:pPr>
-    </w:p>
-    <w:p>
-      <w:pPr>
-        <w:spacing w:line="360" w:lineRule="auto"/>
-        <w:rPr>
-          <w:b/>
-          <w:bCs/>
-          <w:sz w:val="28"/>
-          <w:szCs w:val="28"/>
-          <w:rtl/>
-        </w:rPr>
-      </w:pPr>
-    </w:p>
-    <w:p>
-      <w:pPr>
-        <w:spacing w:line="360" w:lineRule="auto"/>
+        </w:rPr>
+      </w:pPr>
+    </w:p>
+    <w:p>
+      <w:pPr>
         <w:jc w:val="left"/>
         <w:rPr>
-          <w:b/>
-          <w:bCs/>
-          <w:sz w:val="28"/>
-          <w:szCs w:val="28"/>
-          <w:rtl/>
-        </w:rPr>
-      </w:pPr>
-      <w:r>
-        <w:rPr>
-          <w:rFonts w:hint="cs"/>
-          <w:b/>
-          <w:bCs/>
-          <w:sz w:val="28"/>
-          <w:szCs w:val="28"/>
-          <w:rtl/>
-        </w:rPr>
-        <w:t xml:space="preserve">מנחה אקדמי: </w:t>
-      </w:r>
-      <w:r>
-        <w:rPr>
-          <w:rFonts w:hint="cs"/>
-          <w:b/>
-          <w:bCs/>
-          <w:sz w:val="28"/>
-          <w:szCs w:val="28"/>
-          <w:rtl/>
-        </w:rPr>
-        <w:t>פרופ'/</w:t>
-      </w:r>
-      <w:r>
-        <w:rPr>
-          <w:rFonts w:hint="cs"/>
-          <w:b/>
-          <w:bCs/>
-          <w:sz w:val="28"/>
-          <w:szCs w:val="28"/>
-          <w:rtl/>
-        </w:rPr>
-        <w:t>דר'/</w:t>
-      </w:r>
-      <w:r>
-        <w:rPr>
-          <w:rFonts w:hint="cs"/>
-          <w:b/>
-          <w:bCs/>
-          <w:sz w:val="28"/>
-          <w:szCs w:val="28"/>
-          <w:rtl/>
-        </w:rPr>
-        <w:t>גב'/</w:t>
-      </w:r>
-      <w:r>
-        <w:rPr>
-          <w:rFonts w:hint="cs"/>
-          <w:b/>
-          <w:bCs/>
-          <w:sz w:val="28"/>
-          <w:szCs w:val="28"/>
-          <w:rtl/>
-        </w:rPr>
-        <w:t>מר  ..........</w:t>
-      </w:r>
-      <w:r>
-        <w:rPr>
-          <w:b/>
-          <w:bCs/>
-          <w:sz w:val="28"/>
-          <w:szCs w:val="28"/>
-          <w:rtl/>
-        </w:rPr>
-        <w:tab/>
-      </w:r>
-      <w:r>
-        <w:rPr>
-          <w:rFonts w:hint="cs"/>
-          <w:b/>
-          <w:bCs/>
-          <w:sz w:val="28"/>
-          <w:szCs w:val="28"/>
-          <w:rtl/>
-        </w:rPr>
-        <w:t>אישור:</w:t>
-      </w:r>
-      <w:r>
-        <w:rPr>
-          <w:b/>
-          <w:bCs/>
-          <w:sz w:val="28"/>
-          <w:szCs w:val="28"/>
-          <w:rtl/>
-        </w:rPr>
-        <w:tab/>
-      </w:r>
-      <w:r>
-        <w:rPr>
-          <w:b/>
-          <w:bCs/>
-          <w:sz w:val="28"/>
-          <w:szCs w:val="28"/>
-          <w:rtl/>
-        </w:rPr>
-        <w:tab/>
-      </w:r>
-      <w:r>
-        <w:rPr>
-          <w:rFonts w:hint="cs"/>
-          <w:b/>
-          <w:bCs/>
-          <w:sz w:val="28"/>
-          <w:szCs w:val="28"/>
-          <w:rtl/>
-        </w:rPr>
-        <w:t>תאריך:</w:t>
-      </w:r>
-    </w:p>
-    <w:p>
-      <w:pPr>
-        <w:spacing w:line="360" w:lineRule="auto"/>
+          <w:rtl/>
+        </w:rPr>
+      </w:pPr>
+    </w:p>
+    <w:p>
+      <w:pPr>
         <w:jc w:val="left"/>
         <w:rPr>
-          <w:b/>
-          <w:bCs/>
-          <w:sz w:val="28"/>
-          <w:szCs w:val="28"/>
-          <w:rtl/>
-        </w:rPr>
-      </w:pPr>
-      <w:r>
-        <w:rPr>
-          <w:rFonts w:hint="cs"/>
-          <w:b/>
-          <w:bCs/>
-          <w:sz w:val="28"/>
-          <w:szCs w:val="28"/>
-          <w:rtl/>
-        </w:rPr>
-        <w:t>אחראי</w:t>
-      </w:r>
-      <w:r>
-        <w:rPr>
-          <w:rFonts w:hint="cs"/>
-          <w:b/>
-          <w:bCs/>
-          <w:sz w:val="28"/>
-          <w:szCs w:val="28"/>
-          <w:rtl/>
-        </w:rPr>
-        <w:t xml:space="preserve"> </w:t>
-      </w:r>
-      <w:r>
-        <w:rPr>
-          <w:rFonts w:hint="cs"/>
-          <w:b/>
-          <w:bCs/>
-          <w:sz w:val="28"/>
-          <w:szCs w:val="28"/>
-          <w:rtl/>
-        </w:rPr>
-        <w:t>תעשייתי</w:t>
-      </w:r>
-      <w:r>
-        <w:rPr>
-          <w:rFonts w:hint="cs"/>
-          <w:b/>
-          <w:bCs/>
-          <w:sz w:val="28"/>
-          <w:szCs w:val="28"/>
-          <w:rtl/>
-        </w:rPr>
-        <w:t xml:space="preserve">: </w:t>
-      </w:r>
-      <w:r>
-        <w:rPr>
-          <w:rFonts w:hint="cs"/>
-          <w:b/>
-          <w:bCs/>
-          <w:sz w:val="28"/>
-          <w:szCs w:val="28"/>
-          <w:rtl/>
-        </w:rPr>
-        <w:t>פרופ'/</w:t>
-      </w:r>
-      <w:r>
-        <w:rPr>
-          <w:rFonts w:hint="cs"/>
-          <w:b/>
-          <w:bCs/>
-          <w:sz w:val="28"/>
-          <w:szCs w:val="28"/>
-          <w:rtl/>
-        </w:rPr>
-        <w:t>דר'/</w:t>
-      </w:r>
-      <w:r>
-        <w:rPr>
-          <w:rFonts w:hint="cs"/>
-          <w:b/>
-          <w:bCs/>
-          <w:sz w:val="28"/>
-          <w:szCs w:val="28"/>
-          <w:rtl/>
-        </w:rPr>
-        <w:t>גב'/</w:t>
-      </w:r>
-      <w:r>
-        <w:rPr>
-          <w:rFonts w:hint="cs"/>
-          <w:b/>
-          <w:bCs/>
-          <w:sz w:val="28"/>
-          <w:szCs w:val="28"/>
-          <w:rtl/>
-        </w:rPr>
-        <w:t>מר ........</w:t>
-      </w:r>
-      <w:r>
-        <w:rPr>
-          <w:b/>
-          <w:bCs/>
-          <w:sz w:val="28"/>
-          <w:szCs w:val="28"/>
-          <w:rtl/>
-        </w:rPr>
-        <w:t xml:space="preserve"> </w:t>
-      </w:r>
-      <w:r>
-        <w:rPr>
-          <w:b/>
-          <w:bCs/>
-          <w:sz w:val="28"/>
-          <w:szCs w:val="28"/>
-          <w:rtl/>
-        </w:rPr>
-        <w:tab/>
-      </w:r>
-      <w:r>
-        <w:rPr>
-          <w:rFonts w:hint="cs"/>
-          <w:b/>
-          <w:bCs/>
-          <w:sz w:val="28"/>
-          <w:szCs w:val="28"/>
-          <w:rtl/>
-        </w:rPr>
-        <w:t>אישור:</w:t>
-      </w:r>
-      <w:r>
-        <w:rPr>
-          <w:b/>
-          <w:bCs/>
-          <w:sz w:val="28"/>
-          <w:szCs w:val="28"/>
-          <w:rtl/>
-        </w:rPr>
-        <w:tab/>
-      </w:r>
-      <w:r>
-        <w:rPr>
-          <w:b/>
-          <w:bCs/>
-          <w:sz w:val="28"/>
-          <w:szCs w:val="28"/>
-          <w:rtl/>
-        </w:rPr>
-        <w:tab/>
-      </w:r>
-      <w:r>
-        <w:rPr>
-          <w:rFonts w:hint="cs"/>
-          <w:b/>
-          <w:bCs/>
-          <w:sz w:val="28"/>
-          <w:szCs w:val="28"/>
-          <w:rtl/>
-        </w:rPr>
-        <w:t>תאריך:</w:t>
-      </w:r>
-    </w:p>
-    <w:p>
-      <w:pPr>
-        <w:spacing w:line="360" w:lineRule="auto"/>
-        <w:jc w:val="left"/>
-        <w:rPr>
-          <w:b/>
-          <w:bCs/>
-          <w:sz w:val="28"/>
-          <w:szCs w:val="28"/>
-          <w:rtl/>
-        </w:rPr>
-      </w:pPr>
-      <w:r>
-        <w:rPr>
-          <w:rFonts w:hint="cs"/>
-          <w:b/>
-          <w:bCs/>
-          <w:sz w:val="28"/>
-          <w:szCs w:val="28"/>
-          <w:rtl/>
-        </w:rPr>
-        <w:t>רכז</w:t>
-      </w:r>
-      <w:r>
-        <w:rPr>
-          <w:rFonts w:hint="cs"/>
-          <w:b/>
-          <w:bCs/>
-          <w:sz w:val="28"/>
-          <w:szCs w:val="28"/>
-          <w:rtl/>
-        </w:rPr>
-        <w:t xml:space="preserve"> </w:t>
-      </w:r>
-      <w:r>
-        <w:rPr>
-          <w:rFonts w:hint="cs"/>
-          <w:b/>
-          <w:bCs/>
-          <w:sz w:val="28"/>
-          <w:szCs w:val="28"/>
-          <w:rtl/>
-        </w:rPr>
-        <w:t>הפרויקטים: פרופ'/דר'</w:t>
-      </w:r>
-      <w:r>
-        <w:rPr>
-          <w:rFonts w:hint="cs"/>
-          <w:b/>
-          <w:bCs/>
-          <w:sz w:val="28"/>
-          <w:szCs w:val="28"/>
-          <w:rtl/>
-        </w:rPr>
-        <w:t xml:space="preserve"> ........</w:t>
-      </w:r>
-      <w:r>
-        <w:rPr>
-          <w:b/>
-          <w:bCs/>
-          <w:sz w:val="28"/>
-          <w:szCs w:val="28"/>
-          <w:rtl/>
-        </w:rPr>
-        <w:t xml:space="preserve"> </w:t>
-      </w:r>
-      <w:r>
-        <w:rPr>
-          <w:b/>
-          <w:bCs/>
-          <w:sz w:val="28"/>
-          <w:szCs w:val="28"/>
-          <w:rtl/>
-        </w:rPr>
-        <w:tab/>
-      </w:r>
-      <w:r>
-        <w:rPr>
-          <w:b/>
-          <w:bCs/>
-          <w:sz w:val="28"/>
-          <w:szCs w:val="28"/>
-          <w:rtl/>
-        </w:rPr>
-        <w:tab/>
-      </w:r>
-      <w:r>
-        <w:rPr>
-          <w:rFonts w:hint="cs"/>
-          <w:b/>
-          <w:bCs/>
-          <w:sz w:val="28"/>
-          <w:szCs w:val="28"/>
-          <w:rtl/>
-        </w:rPr>
-        <w:t>אישור:</w:t>
-      </w:r>
-      <w:r>
-        <w:rPr>
-          <w:b/>
-          <w:bCs/>
-          <w:sz w:val="28"/>
-          <w:szCs w:val="28"/>
-          <w:rtl/>
-        </w:rPr>
-        <w:tab/>
-      </w:r>
-      <w:r>
-        <w:rPr>
-          <w:b/>
-          <w:bCs/>
-          <w:sz w:val="28"/>
-          <w:szCs w:val="28"/>
-          <w:rtl/>
-        </w:rPr>
-        <w:tab/>
-      </w:r>
-      <w:r>
-        <w:rPr>
-          <w:rFonts w:hint="cs"/>
-          <w:b/>
-          <w:bCs/>
-          <w:sz w:val="28"/>
-          <w:szCs w:val="28"/>
-          <w:rtl/>
-        </w:rPr>
-        <w:t>תאריך:</w:t>
-      </w:r>
-    </w:p>
-    <w:p>
-      <w:pPr>
-        <w:bidi w:val="0"/>
-        <w:jc w:val="left"/>
-        <w:rPr>
-          <w:b/>
-          <w:bCs/>
-          <w:sz w:val="28"/>
-          <w:szCs w:val="28"/>
-        </w:rPr>
-      </w:pPr>
-    </w:p>
-    <w:p>
-      <w:pPr>
-        <w:jc w:val="left"/>
-        <w:rPr>
-          <w:rtl/>
-        </w:rPr>
-      </w:pPr>
-    </w:p>
-    <w:p>
-      <w:pPr>
-        <w:jc w:val="left"/>
-        <w:rPr>
-          <w:sz w:val="28"/>
-          <w:szCs w:val="28"/>
-          <w:rtl/>
-        </w:rPr>
-      </w:pPr>
-      <w:r>
-        <w:rPr>
-          <w:rFonts w:hint="cs"/>
-          <w:sz w:val="28"/>
-          <w:szCs w:val="28"/>
-          <w:rtl/>
-        </w:rPr>
-        <w:lastRenderedPageBreak/>
+          <w:sz w:val="28"/>
+          <w:szCs w:val="28"/>
+          <w:rtl/>
+        </w:rPr>
+      </w:pPr>
+      <w:r>
+        <w:rPr>
+          <w:rFonts w:hint="cs"/>
+          <w:sz w:val="28"/>
+          <w:szCs w:val="28"/>
+          <w:rtl/>
+        </w:rPr>
         <w:t>מערכות ניהול הפרויקט</w:t>
       </w:r>
       <w:r>
@@ -1268,7 +817,6 @@
               <w:rPr>
                 <w:sz w:val="28"/>
                 <w:szCs w:val="28"/>
-                <w:rtl/>
               </w:rPr>
             </w:pPr>
             <w:r>
@@ -1276,7 +824,24 @@
                 <w:sz w:val="28"/>
                 <w:szCs w:val="28"/>
               </w:rPr>
-              <w:t>github.com/user/project</w:t>
+              <w:t>github.com/</w:t>
+            </w:r>
+            <w:r>
+              <w:rPr>
+                <w:sz w:val="28"/>
+                <w:szCs w:val="28"/>
+              </w:rPr>
+              <w:t>liorsap1/</w:t>
+            </w:r>
+            <w:r>
+              <w:t xml:space="preserve"> </w:t>
+            </w:r>
+            <w:r>
+              <w:rPr>
+                <w:sz w:val="28"/>
+                <w:szCs w:val="28"/>
+              </w:rPr>
+              <w:t>SW-Final-project-JCE-</w:t>
             </w:r>
           </w:p>
         </w:tc>
@@ -1336,6 +901,97 @@
           </w:tcPr>
           <w:p>
             <w:pPr>
+              <w:bidi w:val="0"/>
+              <w:jc w:val="left"/>
+              <w:rPr>
+                <w:sz w:val="28"/>
+                <w:szCs w:val="28"/>
+              </w:rPr>
+            </w:pPr>
+            <w:r>
+              <w:rPr>
+                <w:sz w:val="28"/>
+                <w:szCs w:val="28"/>
+              </w:rPr>
+              <w:t>https://www.targetprocess.com</w:t>
+            </w:r>
+            <w:r>
+              <w:rPr>
+                <w:rFonts w:cs="Arial"/>
+                <w:sz w:val="28"/>
+                <w:szCs w:val="28"/>
+                <w:rtl/>
+              </w:rPr>
+              <w:t>/</w:t>
+            </w:r>
+          </w:p>
+        </w:tc>
+      </w:tr>
+      <w:tr>
+        <w:tc>
+          <w:tcPr>
+            <w:tcW w:w="415" w:type="dxa"/>
+          </w:tcPr>
+          <w:p>
+            <w:pPr>
+              <w:jc w:val="left"/>
+              <w:rPr>
+                <w:sz w:val="28"/>
+                <w:szCs w:val="28"/>
+                <w:rtl/>
+              </w:rPr>
+            </w:pPr>
+            <w:r>
+              <w:rPr>
+                <w:rFonts w:hint="cs"/>
+                <w:sz w:val="28"/>
+                <w:szCs w:val="28"/>
+                <w:rtl/>
+              </w:rPr>
+              <w:lastRenderedPageBreak/>
+              <w:t>3</w:t>
+            </w:r>
+          </w:p>
+        </w:tc>
+        <w:tc>
+          <w:tcPr>
+            <w:tcW w:w="1843" w:type="dxa"/>
+          </w:tcPr>
+          <w:p>
+            <w:pPr>
+              <w:jc w:val="left"/>
+              <w:rPr>
+                <w:sz w:val="28"/>
+                <w:szCs w:val="28"/>
+                <w:rtl/>
+              </w:rPr>
+            </w:pPr>
+            <w:r>
+              <w:rPr>
+                <w:rFonts w:hint="cs"/>
+                <w:sz w:val="28"/>
+                <w:szCs w:val="28"/>
+                <w:rtl/>
+              </w:rPr>
+              <w:t>ניהול פרויקט</w:t>
+            </w:r>
+            <w:r>
+              <w:rPr>
+                <w:rFonts w:hint="cs"/>
+                <w:sz w:val="28"/>
+                <w:szCs w:val="28"/>
+                <w:rtl/>
+              </w:rPr>
+              <w:t xml:space="preserve"> (אם בשימוש)</w:t>
+            </w:r>
+          </w:p>
+        </w:tc>
+        <w:tc>
+          <w:tcPr>
+            <w:tcW w:w="6237" w:type="dxa"/>
+          </w:tcPr>
+          <w:p>
+            <w:pPr>
               <w:jc w:val="left"/>
               <w:rPr>
                 <w:sz w:val="28"/>
@@ -1366,7 +1022,7 @@
                 <w:szCs w:val="28"/>
                 <w:rtl/>
               </w:rPr>
-              <w:t>3</w:t>
+              <w:t>4</w:t>
             </w:r>
           </w:p>
         </w:tc>
@@ -1390,16 +1046,7 @@
                 <w:szCs w:val="28"/>
                 <w:rtl/>
               </w:rPr>
-              <w:t>ניהול פרויקט</w:t>
-            </w:r>
-            <w:r>
-              <w:rPr>
-                <w:rFonts w:hint="cs"/>
-                <w:sz w:val="28"/>
-                <w:szCs w:val="28"/>
-                <w:rtl/>
-              </w:rPr>
-              <w:t xml:space="preserve"> (אם בשימוש)</w:t>
+              <w:t>הפצה</w:t>
             </w:r>
           </w:p>
         </w:tc>
@@ -1429,70 +1076,6 @@
               <w:rPr>
                 <w:sz w:val="28"/>
                 <w:szCs w:val="28"/>
-                <w:rtl/>
-              </w:rPr>
-            </w:pPr>
-            <w:r>
-              <w:rPr>
-                <w:rFonts w:hint="cs"/>
-                <w:sz w:val="28"/>
-                <w:szCs w:val="28"/>
-                <w:rtl/>
-              </w:rPr>
-              <w:t>4</w:t>
-            </w:r>
-          </w:p>
-        </w:tc>
-        <w:tc>
-          <w:tcPr>
-            <w:tcW w:w="1843" w:type="dxa"/>
-          </w:tcPr>
-          <w:p>
-            <w:pPr>
-              <w:jc w:val="left"/>
-              <w:rPr>
-                <w:sz w:val="28"/>
-                <w:szCs w:val="28"/>
-                <w:rtl/>
-              </w:rPr>
-            </w:pPr>
-            <w:r>
-              <w:rPr>
-                <w:rFonts w:hint="cs"/>
-                <w:sz w:val="28"/>
-                <w:szCs w:val="28"/>
-                <w:rtl/>
-              </w:rPr>
-              <w:t>הפצה</w:t>
-            </w:r>
-          </w:p>
-        </w:tc>
-        <w:tc>
-          <w:tcPr>
-            <w:tcW w:w="6237" w:type="dxa"/>
-          </w:tcPr>
-          <w:p>
-            <w:pPr>
-              <w:jc w:val="left"/>
-              <w:rPr>
-                <w:sz w:val="28"/>
-                <w:szCs w:val="28"/>
-              </w:rPr>
-            </w:pPr>
-          </w:p>
-        </w:tc>
-      </w:tr>
-      <w:tr>
-        <w:tc>
-          <w:tcPr>
-            <w:tcW w:w="415" w:type="dxa"/>
-          </w:tcPr>
-          <w:p>
-            <w:pPr>
-              <w:jc w:val="left"/>
-              <w:rPr>
-                <w:sz w:val="28"/>
-                <w:szCs w:val="28"/>
                 <w:highlight w:val="cyan"/>
                 <w:rtl/>
               </w:rPr>
@@ -1668,23 +1251,88 @@
         </w:rPr>
         <w:t>מומלץ לא חייב</w:t>
       </w:r>
-      <w:r>
-        <w:rPr>
-          <w:rFonts w:hint="cs"/>
-          <w:sz w:val="28"/>
-          <w:szCs w:val="28"/>
-          <w:rtl/>
-        </w:rPr>
-        <w:t xml:space="preserve"> </w:t>
-      </w:r>
-    </w:p>
-    <w:p>
-      <w:pPr>
-        <w:pStyle w:val="ListParagraph"/>
-        <w:numPr>
-          <w:ilvl w:val="0"/>
-          <w:numId w:val="20"/>
-        </w:numPr>
+    </w:p>
+    <w:p>
+      <w:pPr>
+        <w:rPr>
+          <w:sz w:val="28"/>
+          <w:szCs w:val="28"/>
+        </w:rPr>
+      </w:pPr>
+    </w:p>
+    <w:p>
+      <w:pPr>
+        <w:rPr>
+          <w:sz w:val="28"/>
+          <w:szCs w:val="28"/>
+        </w:rPr>
+      </w:pPr>
+    </w:p>
+    <w:p>
+      <w:pPr>
+        <w:jc w:val="left"/>
+        <w:rPr>
+          <w:sz w:val="28"/>
+          <w:szCs w:val="28"/>
+          <w:rtl/>
+        </w:rPr>
+      </w:pPr>
+      <w:r>
+        <w:rPr>
+          <w:rFonts w:hint="cs"/>
+          <w:sz w:val="28"/>
+          <w:szCs w:val="28"/>
+          <w:rtl/>
+        </w:rPr>
+        <w:t xml:space="preserve">המוצר המפותח הוא אפליקציית אנדרואיד, מקודדת בשפת </w:t>
+      </w:r>
+      <w:r>
+        <w:rPr>
+          <w:rFonts w:hint="cs"/>
+          <w:sz w:val="28"/>
+          <w:szCs w:val="28"/>
+        </w:rPr>
+        <w:t>JAVA</w:t>
+      </w:r>
+      <w:r>
+        <w:rPr>
+          <w:rFonts w:hint="cs"/>
+          <w:sz w:val="28"/>
+          <w:szCs w:val="28"/>
+          <w:rtl/>
+        </w:rPr>
+        <w:t xml:space="preserve"> המפותחת בסביבת </w:t>
+      </w:r>
+      <w:r>
+        <w:rPr>
+          <w:sz w:val="28"/>
+          <w:szCs w:val="28"/>
+        </w:rPr>
+        <w:t>Android Studio</w:t>
+      </w:r>
+      <w:r>
+        <w:rPr>
+          <w:rFonts w:hint="cs"/>
+          <w:sz w:val="28"/>
+          <w:szCs w:val="28"/>
+          <w:rtl/>
+        </w:rPr>
+        <w:t xml:space="preserve">. האפליקציה לכאורה (בשלבי פיתוח) מסוגלת לבצע משיכת נתונים מרשת אלחוטית המחוברת לנתב. </w:t>
+      </w:r>
+    </w:p>
+    <w:p>
+      <w:pPr>
+        <w:jc w:val="left"/>
+        <w:rPr>
+          <w:sz w:val="28"/>
+          <w:szCs w:val="28"/>
+          <w:rtl/>
+        </w:rPr>
+      </w:pPr>
+    </w:p>
+    <w:p>
+      <w:pPr>
+        <w:jc w:val="left"/>
         <w:rPr>
           <w:sz w:val="28"/>
           <w:szCs w:val="28"/>
@@ -1816,6 +1464,244 @@
     </w:p>
     <w:p>
       <w:pPr>
+        <w:jc w:val="left"/>
+        <w:rPr>
+          <w:rtl/>
+        </w:rPr>
+      </w:pPr>
+    </w:p>
+    <w:p>
+      <w:pPr>
+        <w:jc w:val="left"/>
+        <w:rPr>
+          <w:rtl/>
+        </w:rPr>
+      </w:pPr>
+      <w:r>
+        <w:rPr>
+          <w:rFonts w:hint="cs"/>
+          <w:rtl/>
+        </w:rPr>
+        <w:t>הסבר מה זה נתב - &gt; רשת אלחוטית - &gt; אפליקציית אנדרואיד - &gt; מה אני עושה ||</w:t>
+      </w:r>
+    </w:p>
+    <w:p>
+      <w:pPr>
+        <w:jc w:val="left"/>
+        <w:rPr>
+          <w:rtl/>
+        </w:rPr>
+      </w:pPr>
+    </w:p>
+    <w:p>
+      <w:pPr>
+        <w:jc w:val="left"/>
+        <w:rPr>
+          <w:rFonts w:asciiTheme="minorBidi" w:hAnsiTheme="minorBidi" w:cstheme="minorBidi"/>
+          <w:sz w:val="28"/>
+          <w:szCs w:val="28"/>
+          <w:rtl/>
+        </w:rPr>
+      </w:pPr>
+      <w:r>
+        <w:rPr>
+          <w:rFonts w:asciiTheme="minorBidi" w:hAnsiTheme="minorBidi" w:cstheme="minorBidi"/>
+          <w:sz w:val="28"/>
+          <w:szCs w:val="28"/>
+          <w:rtl/>
+        </w:rPr>
+        <w:t xml:space="preserve">נתב - </w:t>
+      </w:r>
+      <w:r>
+        <w:rPr>
+          <w:rFonts w:asciiTheme="minorBidi" w:hAnsiTheme="minorBidi" w:cstheme="minorBidi"/>
+          <w:color w:val="252525"/>
+          <w:sz w:val="28"/>
+          <w:szCs w:val="28"/>
+          <w:shd w:val="clear" w:color="auto" w:fill="FFFFFF"/>
+          <w:rtl/>
+        </w:rPr>
+        <w:t>הוא רכיב</w:t>
+      </w:r>
+      <w:r>
+        <w:rPr>
+          <w:rStyle w:val="apple-converted-space"/>
+          <w:rFonts w:asciiTheme="minorBidi" w:hAnsiTheme="minorBidi" w:cstheme="minorBidi"/>
+          <w:color w:val="252525"/>
+          <w:sz w:val="28"/>
+          <w:szCs w:val="28"/>
+          <w:shd w:val="clear" w:color="auto" w:fill="FFFFFF"/>
+          <w:rtl/>
+        </w:rPr>
+        <w:t> </w:t>
+      </w:r>
+      <w:r>
+        <w:rPr>
+          <w:rFonts w:asciiTheme="minorBidi" w:hAnsiTheme="minorBidi" w:cstheme="minorBidi"/>
+          <w:sz w:val="28"/>
+          <w:szCs w:val="28"/>
+          <w:shd w:val="clear" w:color="auto" w:fill="FFFFFF"/>
+          <w:rtl/>
+        </w:rPr>
+        <w:t>תקשורת מחשבים</w:t>
+      </w:r>
+      <w:r>
+        <w:rPr>
+          <w:rStyle w:val="apple-converted-space"/>
+          <w:rFonts w:asciiTheme="minorBidi" w:hAnsiTheme="minorBidi" w:cstheme="minorBidi"/>
+          <w:color w:val="252525"/>
+          <w:sz w:val="28"/>
+          <w:szCs w:val="28"/>
+          <w:shd w:val="clear" w:color="auto" w:fill="FFFFFF"/>
+        </w:rPr>
+        <w:t> </w:t>
+      </w:r>
+      <w:r>
+        <w:rPr>
+          <w:rFonts w:asciiTheme="minorBidi" w:hAnsiTheme="minorBidi" w:cstheme="minorBidi"/>
+          <w:color w:val="252525"/>
+          <w:sz w:val="28"/>
+          <w:szCs w:val="28"/>
+          <w:shd w:val="clear" w:color="auto" w:fill="FFFFFF"/>
+          <w:rtl/>
+        </w:rPr>
+        <w:t>שנועד ל</w:t>
+      </w:r>
+      <w:r>
+        <w:rPr>
+          <w:rFonts w:asciiTheme="minorBidi" w:hAnsiTheme="minorBidi" w:cstheme="minorBidi"/>
+          <w:sz w:val="28"/>
+          <w:szCs w:val="28"/>
+          <w:shd w:val="clear" w:color="auto" w:fill="FFFFFF"/>
+          <w:rtl/>
+        </w:rPr>
+        <w:t>קביעת נתיבן</w:t>
+      </w:r>
+      <w:r>
+        <w:rPr>
+          <w:rStyle w:val="apple-converted-space"/>
+          <w:rFonts w:asciiTheme="minorBidi" w:hAnsiTheme="minorBidi" w:cstheme="minorBidi"/>
+          <w:color w:val="252525"/>
+          <w:sz w:val="28"/>
+          <w:szCs w:val="28"/>
+          <w:shd w:val="clear" w:color="auto" w:fill="FFFFFF"/>
+        </w:rPr>
+        <w:t> </w:t>
+      </w:r>
+      <w:r>
+        <w:rPr>
+          <w:rFonts w:asciiTheme="minorBidi" w:hAnsiTheme="minorBidi" w:cstheme="minorBidi"/>
+          <w:color w:val="252525"/>
+          <w:sz w:val="28"/>
+          <w:szCs w:val="28"/>
+          <w:shd w:val="clear" w:color="auto" w:fill="FFFFFF"/>
+          <w:rtl/>
+        </w:rPr>
+        <w:t>והפצתן של</w:t>
+      </w:r>
+      <w:r>
+        <w:rPr>
+          <w:rStyle w:val="apple-converted-space"/>
+          <w:rFonts w:asciiTheme="minorBidi" w:hAnsiTheme="minorBidi" w:cstheme="minorBidi"/>
+          <w:color w:val="252525"/>
+          <w:sz w:val="28"/>
+          <w:szCs w:val="28"/>
+          <w:shd w:val="clear" w:color="auto" w:fill="FFFFFF"/>
+          <w:rtl/>
+        </w:rPr>
+        <w:t> </w:t>
+      </w:r>
+      <w:r>
+        <w:rPr>
+          <w:rFonts w:asciiTheme="minorBidi" w:hAnsiTheme="minorBidi" w:cstheme="minorBidi"/>
+          <w:sz w:val="28"/>
+          <w:szCs w:val="28"/>
+          <w:shd w:val="clear" w:color="auto" w:fill="FFFFFF"/>
+          <w:rtl/>
+        </w:rPr>
+        <w:t>חבילות נתונים</w:t>
+      </w:r>
+      <w:r>
+        <w:rPr>
+          <w:rStyle w:val="apple-converted-space"/>
+          <w:rFonts w:asciiTheme="minorBidi" w:hAnsiTheme="minorBidi" w:cstheme="minorBidi"/>
+          <w:color w:val="252525"/>
+          <w:sz w:val="28"/>
+          <w:szCs w:val="28"/>
+          <w:shd w:val="clear" w:color="auto" w:fill="FFFFFF"/>
+        </w:rPr>
+        <w:t> </w:t>
+      </w:r>
+      <w:r>
+        <w:rPr>
+          <w:rFonts w:asciiTheme="minorBidi" w:hAnsiTheme="minorBidi" w:cstheme="minorBidi"/>
+          <w:color w:val="252525"/>
+          <w:sz w:val="28"/>
+          <w:szCs w:val="28"/>
+          <w:shd w:val="clear" w:color="auto" w:fill="FFFFFF"/>
+          <w:rtl/>
+        </w:rPr>
+        <w:t>ברשתות תקשורת נתונים</w:t>
+      </w:r>
+      <w:r>
+        <w:rPr>
+          <w:rFonts w:asciiTheme="minorBidi" w:hAnsiTheme="minorBidi" w:cstheme="minorBidi"/>
+          <w:color w:val="252525"/>
+          <w:sz w:val="28"/>
+          <w:szCs w:val="28"/>
+          <w:shd w:val="clear" w:color="auto" w:fill="FFFFFF"/>
+        </w:rPr>
+        <w:t>.</w:t>
+      </w:r>
+      <w:r>
+        <w:rPr>
+          <w:rFonts w:asciiTheme="minorBidi" w:hAnsiTheme="minorBidi" w:cstheme="minorBidi"/>
+          <w:sz w:val="28"/>
+          <w:szCs w:val="28"/>
+          <w:rtl/>
+        </w:rPr>
+        <w:t xml:space="preserve"> </w:t>
+      </w:r>
+      <w:r>
+        <w:rPr>
+          <w:rFonts w:asciiTheme="minorBidi" w:hAnsiTheme="minorBidi" w:cstheme="minorBidi"/>
+          <w:color w:val="000000"/>
+          <w:sz w:val="28"/>
+          <w:szCs w:val="28"/>
+          <w:shd w:val="clear" w:color="auto" w:fill="FFFFFF"/>
+          <w:rtl/>
+        </w:rPr>
+        <w:t>התקן חומרה המאפשר לשתף חיבור אינטרנט אחד בין המחשבים ברשת התקשורת</w:t>
+      </w:r>
+      <w:r>
+        <w:rPr>
+          <w:rFonts w:asciiTheme="minorBidi" w:hAnsiTheme="minorBidi" w:cstheme="minorBidi"/>
+          <w:color w:val="000000"/>
+          <w:sz w:val="28"/>
+          <w:szCs w:val="28"/>
+          <w:shd w:val="clear" w:color="auto" w:fill="FFFFFF"/>
+        </w:rPr>
+        <w:t>.</w:t>
+      </w:r>
+    </w:p>
+    <w:p>
+      <w:pPr>
+        <w:jc w:val="left"/>
+        <w:rPr>
+          <w:rtl/>
+        </w:rPr>
+      </w:pPr>
+    </w:p>
+    <w:p>
+      <w:pPr>
+        <w:jc w:val="left"/>
+        <w:rPr>
+          <w:rtl/>
+        </w:rPr>
+      </w:pPr>
+    </w:p>
+    <w:p>
+      <w:pPr>
         <w:pStyle w:val="Heading1"/>
         <w:numPr>
           <w:ilvl w:val="0"/>
@@ -2544,6 +2430,7 @@
           <w:rFonts w:hint="cs"/>
           <w:rtl/>
         </w:rPr>
+        <w:lastRenderedPageBreak/>
         <w:t>תהליכים</w:t>
       </w:r>
       <w:r>
@@ -2796,7 +2683,6 @@
           <w:highlight w:val="cyan"/>
           <w:rtl/>
         </w:rPr>
-        <w:lastRenderedPageBreak/>
         <w:t>תכנית בדיקות</w:t>
       </w:r>
     </w:p>
@@ -3780,7 +3666,6 @@
                 <w:szCs w:val="28"/>
                 <w:rtl/>
               </w:rPr>
-              <w:lastRenderedPageBreak/>
               <w:t>22.3.13</w:t>
             </w:r>
           </w:p>
@@ -6828,6 +6713,7 @@
     <w:lsdException w:name="HTML Sample" w:semiHidden="1" w:unhideWhenUsed="1"/>
     <w:lsdException w:name="HTML Typewriter" w:semiHidden="1" w:unhideWhenUsed="1"/>
     <w:lsdException w:name="HTML Variable" w:semiHidden="1" w:unhideWhenUsed="1"/>
+    <w:lsdException w:name="Normal Table" w:semiHidden="1" w:unhideWhenUsed="1"/>
     <w:lsdException w:name="annotation subject" w:semiHidden="1" w:unhideWhenUsed="1"/>
     <w:lsdException w:name="No List" w:semiHidden="1" w:unhideWhenUsed="1"/>
     <w:lsdException w:name="Outline List 1" w:semiHidden="1" w:unhideWhenUsed="1"/>
@@ -6874,8 +6760,10 @@
     <w:lsdException w:name="Table Subtle 2" w:semiHidden="1" w:unhideWhenUsed="1"/>
     <w:lsdException w:name="Table Web 1" w:semiHidden="1" w:unhideWhenUsed="1"/>
     <w:lsdException w:name="Table Web 2" w:semiHidden="1" w:unhideWhenUsed="1"/>
+    <w:lsdException w:name="Table Web 3" w:semiHidden="1" w:unhideWhenUsed="1"/>
     <w:lsdException w:name="Balloon Text" w:semiHidden="1" w:unhideWhenUsed="1"/>
     <w:lsdException w:name="Table Grid" w:uiPriority="59"/>
+    <w:lsdException w:name="Table Theme" w:semiHidden="1" w:unhideWhenUsed="1"/>
     <w:lsdException w:name="Placeholder Text" w:semiHidden="1"/>
     <w:lsdException w:name="No Spacing" w:uiPriority="1" w:qFormat="1"/>
     <w:lsdException w:name="Light Shading" w:uiPriority="60"/>
@@ -7363,6 +7251,11 @@
       </w:tblBorders>
     </w:tblPr>
   </w:style>
+  <w:style w:type="character" w:customStyle="1" w:styleId="apple-converted-space">
+    <w:name w:val="apple-converted-space"/>
+    <w:basedOn w:val="DefaultParagraphFont"/>
+    <w:rsid w:val="00C3124B"/>
+  </w:style>
 </w:styles>
 </file>
 
@@ -7632,7 +7525,7 @@
 </file>
 
 <file path=customXml/itemProps1.xml><?xml version="1.0" encoding="utf-8"?>
-<ds:datastoreItem xmlns:ds="http://schemas.openxmlformats.org/officeDocument/2006/customXml" ds:itemID="{E1327E78-7A04-4096-9082-35C8C0CF275A}">
+<ds:datastoreItem xmlns:ds="http://schemas.openxmlformats.org/officeDocument/2006/customXml" ds:itemID="{5A13F84B-B2BB-4E40-B06E-D43AAB07D5FB}">
   <ds:schemaRefs>
     <ds:schemaRef ds:uri="http://schemas.openxmlformats.org/officeDocument/2006/bibliography"/>
   </ds:schemaRefs>
